--- a/Sample Folder/Sample Documentation.docx
+++ b/Sample Folder/Sample Documentation.docx
@@ -42,6 +42,12 @@
             </a:graphic>
           </wp:inline>
         </w:drawing>
+      </w:r>
+    </w:p>
+    <w:p/>
+    <w:p>
+      <w:r>
+        <w:t>sample</w:t>
       </w:r>
       <w:bookmarkStart w:id="0" w:name="_GoBack"/>
       <w:bookmarkEnd w:id="0"/>

--- a/Sample Folder/Sample Documentation.docx
+++ b/Sample Folder/Sample Documentation.docx
@@ -6,6 +6,7 @@
       <w:r>
         <w:rPr>
           <w:noProof/>
+          <w:lang w:val="en-PH" w:eastAsia="en-PH"/>
         </w:rPr>
         <w:drawing>
           <wp:inline distT="0" distB="0" distL="0" distR="0" wp14:anchorId="6E102D82" wp14:editId="0E2A09E3">
@@ -42,6 +43,13 @@
             </a:graphic>
           </wp:inline>
         </w:drawing>
+      </w:r>
+    </w:p>
+    <w:p/>
+    <w:p/>
+    <w:p>
+      <w:r>
+        <w:t>test</w:t>
       </w:r>
       <w:bookmarkStart w:id="0" w:name="_GoBack"/>
       <w:bookmarkEnd w:id="0"/>
